--- a/layout/output/1-150_བྱང་ཆུབ་ཏུ་སེམས་བསྐྱེད་པའི་ཆོ་ག.docx
+++ b/layout/output/1-150_བྱང་ཆུབ་ཏུ་སེམས་བསྐྱེད་པའི་ཆོ་ག.docx
@@ -254,15 +254,6 @@
       </w:r>
       <w:r>
         <w:t xml:space="preserve">བན་དེ་ཡེ་ཤེས་སྡེས་བསྒྱུར་ཅིང་ཞུས་ཏེ་གཏན་ལ་ཕབ་པའོ།།</w:t>
-      </w:r>
-      <w:r>
-        <w:t xml:space="preserve"> </w:t>
-      </w:r>
-      <w:r>
-        <w:rPr>
-          <w:rStyle w:val="FootnoteReference"/>
-        </w:rPr>
-        <w:footnoteReference w:id="48"/>
       </w:r>
     </w:p>
     <w:sectPr/>
@@ -320,7 +311,7 @@
         <w:t xml:space="preserve"> </w:t>
       </w:r>
       <w:r>
-        <w:t xml:space="preserve">།</w:t>
+        <w:t xml:space="preserve">ན། ཞེས་པར་མ་གཞན་ནང་མེད།</w:t>
       </w:r>
     </w:p>
   </w:footnote>
@@ -472,7 +463,7 @@
         <w:t xml:space="preserve"> </w:t>
       </w:r>
       <w:r>
-        <w:t xml:space="preserve">ལ་དགོངས། ཅོ་ནེ། ལ་བཞེས། སྣར་ཐང་།aa</w:t>
+        <w:t xml:space="preserve">ལ་དགོངས། ཅོ་ནེ། ལ་བཞེས། སྣར་ཐང་།</w:t>
       </w:r>
     </w:p>
   </w:footnote>
@@ -643,7 +634,7 @@
         <w:t xml:space="preserve"> </w:t>
       </w:r>
       <w:r>
-        <w:t xml:space="preserve">།</w:t>
+        <w:t xml:space="preserve">ནི། ཞེས་པར་མ་གཞན་ནང་མེད།</w:t>
       </w:r>
     </w:p>
   </w:footnote>
@@ -662,7 +653,7 @@
         <w:t xml:space="preserve"> </w:t>
       </w:r>
       <w:r>
-        <w:t xml:space="preserve">།</w:t>
+        <w:t xml:space="preserve">མ། ཞེས་པར་མ་གཞན་ནང་མེད།</w:t>
       </w:r>
     </w:p>
   </w:footnote>
@@ -796,25 +787,6 @@
       </w:r>
       <w:r>
         <w:t xml:space="preserve">ལོཙྪ་བ། སྣར་ཐང་། པེ་ཅིན།</w:t>
-      </w:r>
-    </w:p>
-  </w:footnote>
-  <w:footnote w:id="48">
-    <w:p>
-      <w:pPr>
-        <w:pStyle w:val="FootnoteText"/>
-      </w:pPr>
-      <w:r>
-        <w:rPr>
-          <w:rStyle w:val="FootnoteReference"/>
-        </w:rPr>
-        <w:footnoteRef/>
-      </w:r>
-      <w:r>
-        <w:t xml:space="preserve"> </w:t>
-      </w:r>
-      <w:r>
-        <w:t xml:space="preserve">།</w:t>
       </w:r>
     </w:p>
   </w:footnote>
@@ -905,7 +877,7 @@
     </w:lvl>
   </w:abstractNum>
   <w:abstractNum w:abstractNumId="990">
-    <w:nsid w:val="d53a6452"/>
+    <w:nsid w:val="b2af858f"/>
     <w:multiLevelType w:val="multilevel"/>
     <w:lvl w:ilvl="0">
       <w:numFmt w:val="bullet"/>

--- a/layout/output/1-150_བྱང་ཆུབ་ཏུ་སེམས་བསྐྱེད་པའི་ཆོ་ག.docx
+++ b/layout/output/1-150_བྱང་ཆུབ་ཏུ་སེམས་བསྐྱེད་པའི་ཆོ་ག.docx
@@ -877,7 +877,7 @@
     </w:lvl>
   </w:abstractNum>
   <w:abstractNum w:abstractNumId="990">
-    <w:nsid w:val="2d6ead59"/>
+    <w:nsid w:val="c734d3a5"/>
     <w:multiLevelType w:val="multilevel"/>
     <w:lvl w:ilvl="0">
       <w:numFmt w:val="bullet"/>

--- a/layout/output/1-150_བྱང་ཆུབ་ཏུ་སེམས་བསྐྱེད་པའི་ཆོ་ག.docx
+++ b/layout/output/1-150_བྱང་ཆུབ་ཏུ་སེམས་བསྐྱེད་པའི་ཆོ་ག.docx
@@ -877,7 +877,7 @@
     </w:lvl>
   </w:abstractNum>
   <w:abstractNum w:abstractNumId="990">
-    <w:nsid w:val="c734d3a5"/>
+    <w:nsid w:val="d1038f61"/>
     <w:multiLevelType w:val="multilevel"/>
     <w:lvl w:ilvl="0">
       <w:numFmt w:val="bullet"/>

--- a/layout/output/1-150_བྱང་ཆུབ་ཏུ་སེམས་བསྐྱེད་པའི་ཆོ་ག.docx
+++ b/layout/output/1-150_བྱང་ཆུབ་ཏུ་སེམས་བསྐྱེད་པའི་ཆོ་ག.docx
@@ -387,7 +387,7 @@
         <w:t xml:space="preserve"> </w:t>
       </w:r>
       <w:r>
-        <w:t xml:space="preserve">ལ། སྣར་ཐང་།</w:t>
+        <w:t xml:space="preserve">+ལ། སྣར་ཐང་།</w:t>
       </w:r>
     </w:p>
   </w:footnote>
@@ -501,7 +501,7 @@
         <w:t xml:space="preserve"> </w:t>
       </w:r>
       <w:r>
-        <w:t xml:space="preserve">ཡང་དག་པར། སྣར་ཐང་། པེ་ཅིན།</w:t>
+        <w:t xml:space="preserve">+ཡང་དག་པར། སྣར་ཐང་། པེ་ཅིན།</w:t>
       </w:r>
     </w:p>
   </w:footnote>
@@ -877,7 +877,7 @@
     </w:lvl>
   </w:abstractNum>
   <w:abstractNum w:abstractNumId="990">
-    <w:nsid w:val="9fe2da7b"/>
+    <w:nsid w:val="bc690c12"/>
     <w:multiLevelType w:val="multilevel"/>
     <w:lvl w:ilvl="0">
       <w:numFmt w:val="bullet"/>
